--- a/AWS Concepts.docx
+++ b/AWS Concepts.docx
@@ -3,8 +3,1051 @@
 <w:document xmlns:wpc="http://schemas.microsoft.com/office/word/2010/wordprocessingCanvas" xmlns:mo="http://schemas.microsoft.com/office/mac/office/2008/main" xmlns:mc="http://schemas.openxmlformats.org/markup-compatibility/2006" xmlns:mv="urn:schemas-microsoft-com:mac:vml" xmlns:o="urn:schemas-microsoft-com:office:office" xmlns:r="http://schemas.openxmlformats.org/officeDocument/2006/relationships" xmlns:m="http://schemas.openxmlformats.org/officeDocument/2006/math" xmlns:v="urn:schemas-microsoft-com:vml" xmlns:wp14="http://schemas.microsoft.com/office/word/2010/wordprocessingDrawing" xmlns:wp="http://schemas.openxmlformats.org/drawingml/2006/wordprocessingDrawing" xmlns:w10="urn:schemas-microsoft-com:office:word" xmlns:w="http://schemas.openxmlformats.org/wordprocessingml/2006/main" xmlns:w14="http://schemas.microsoft.com/office/word/2010/wordml" xmlns:w15="http://schemas.microsoft.com/office/word/2012/wordml" xmlns:wpg="http://schemas.microsoft.com/office/word/2010/wordprocessingGroup" xmlns:wpi="http://schemas.microsoft.com/office/word/2010/wordprocessingInk" xmlns:wne="http://schemas.microsoft.com/office/word/2006/wordml" xmlns:wps="http://schemas.microsoft.com/office/word/2010/wordprocessingShape" mc:Ignorable="w14 w15 wp14">
   <w:body>
     <w:p>
+      <w:pPr>
+        <w:rPr>
+          <w:b/>
+          <w:sz w:val="52"/>
+        </w:rPr>
+      </w:pPr>
+      <w:r>
+        <w:rPr>
+          <w:b/>
+          <w:sz w:val="52"/>
+        </w:rPr>
+        <w:t>AWS Solutions Architect</w:t>
+      </w:r>
+    </w:p>
+    <w:p/>
+    <w:p>
+      <w:r>
+        <w:t>AWS Concepts</w:t>
+      </w:r>
+    </w:p>
+    <w:p>
+      <w:r>
+        <w:t>AWS Essentials</w:t>
+      </w:r>
+    </w:p>
+    <w:p>
+      <w:r>
+        <w:t>Linux Essentials</w:t>
+      </w:r>
+    </w:p>
+    <w:p/>
+    <w:p>
+      <w:pPr>
+        <w:rPr>
+          <w:b/>
+          <w:u w:val="single"/>
+        </w:rPr>
+      </w:pPr>
+      <w:r>
+        <w:rPr>
+          <w:b/>
+          <w:u w:val="single"/>
+        </w:rPr>
+        <w:t xml:space="preserve">Certified Solutions Architect (CSA) </w:t>
+      </w:r>
+      <w:r>
+        <w:rPr>
+          <w:b/>
+          <w:color w:val="FF0000"/>
+          <w:u w:val="single"/>
+        </w:rPr>
+        <w:t>Domains</w:t>
+      </w:r>
+      <w:r>
+        <w:rPr>
+          <w:b/>
+          <w:u w:val="single"/>
+        </w:rPr>
+        <w:t>:</w:t>
+      </w:r>
+    </w:p>
+    <w:p>
+      <w:pPr>
+        <w:pStyle w:val="ListParagraph"/>
+        <w:numPr>
+          <w:ilvl w:val="0"/>
+          <w:numId w:val="1"/>
+        </w:numPr>
+      </w:pPr>
+      <w:r>
+        <w:t>Design highly available, cost-efficient, fault-tolerant, scalable systems</w:t>
+      </w:r>
+    </w:p>
+    <w:p>
+      <w:pPr>
+        <w:pStyle w:val="ListParagraph"/>
+        <w:numPr>
+          <w:ilvl w:val="0"/>
+          <w:numId w:val="1"/>
+        </w:numPr>
+      </w:pPr>
+      <w:r>
+        <w:t>Implementation / Deployment</w:t>
+      </w:r>
+    </w:p>
+    <w:p>
+      <w:pPr>
+        <w:pStyle w:val="ListParagraph"/>
+        <w:numPr>
+          <w:ilvl w:val="0"/>
+          <w:numId w:val="1"/>
+        </w:numPr>
+      </w:pPr>
+      <w:r>
+        <w:t>Data Security</w:t>
+      </w:r>
+    </w:p>
+    <w:p>
+      <w:pPr>
+        <w:pStyle w:val="ListParagraph"/>
+        <w:numPr>
+          <w:ilvl w:val="0"/>
+          <w:numId w:val="1"/>
+        </w:numPr>
+      </w:pPr>
+      <w:r>
+        <w:t>Troubleshooting</w:t>
+      </w:r>
+    </w:p>
+    <w:p/>
+    <w:p/>
+    <w:p/>
+    <w:p>
+      <w:pPr>
+        <w:rPr>
+          <w:b/>
+          <w:sz w:val="40"/>
+        </w:rPr>
+      </w:pPr>
+      <w:r>
+        <w:rPr>
+          <w:b/>
+          <w:sz w:val="40"/>
+        </w:rPr>
+        <w:t>AWS Concepts</w:t>
+      </w:r>
+    </w:p>
+    <w:p>
+      <w:pPr>
+        <w:rPr>
+          <w:b/>
+        </w:rPr>
+      </w:pPr>
+    </w:p>
+    <w:p>
+      <w:pPr>
+        <w:rPr>
+          <w:b/>
+        </w:rPr>
+      </w:pPr>
+    </w:p>
+    <w:p>
+      <w:pPr>
+        <w:rPr>
+          <w:b/>
+          <w:i/>
+          <w:color w:val="FF0000"/>
+          <w:sz w:val="28"/>
+        </w:rPr>
+      </w:pPr>
+      <w:r>
+        <w:rPr>
+          <w:b/>
+          <w:i/>
+          <w:color w:val="FF0000"/>
+          <w:sz w:val="28"/>
+        </w:rPr>
+        <w:t>INTRODUCTION</w:t>
+      </w:r>
+    </w:p>
+    <w:p>
+      <w:pPr>
+        <w:rPr>
+          <w:b/>
+        </w:rPr>
+      </w:pPr>
+    </w:p>
+    <w:p>
+      <w:r>
+        <w:rPr>
+          <w:b/>
+          <w:color w:val="0070C0"/>
+        </w:rPr>
+        <w:t>High Availability</w:t>
+      </w:r>
+      <w:r>
+        <w:rPr>
+          <w:color w:val="0070C0"/>
+        </w:rPr>
+        <w:t xml:space="preserve"> </w:t>
+      </w:r>
+      <w:r>
+        <w:t>– files in the cloud are available from anywhere</w:t>
+      </w:r>
+    </w:p>
+    <w:p>
+      <w:r>
+        <w:rPr>
+          <w:b/>
+          <w:color w:val="0070C0"/>
+        </w:rPr>
+        <w:t>Fault Tolerant</w:t>
+      </w:r>
+      <w:r>
+        <w:rPr>
+          <w:color w:val="0070C0"/>
+        </w:rPr>
+        <w:t xml:space="preserve"> </w:t>
+      </w:r>
+      <w:r>
+        <w:t>– having multiple backups for file in case of system fault</w:t>
+      </w:r>
+    </w:p>
+    <w:p/>
+    <w:p>
+      <w:pPr>
+        <w:rPr>
+          <w:b/>
+          <w:u w:val="single"/>
+        </w:rPr>
+      </w:pPr>
+      <w:r>
+        <w:rPr>
+          <w:b/>
+          <w:u w:val="single"/>
+        </w:rPr>
+        <w:t>Enterprise Use of Cloud:</w:t>
+      </w:r>
+    </w:p>
+    <w:p>
+      <w:pPr>
+        <w:rPr>
+          <w:b/>
+          <w:u w:val="single"/>
+        </w:rPr>
+      </w:pPr>
+    </w:p>
+    <w:p>
+      <w:pPr>
+        <w:pStyle w:val="ListParagraph"/>
+        <w:numPr>
+          <w:ilvl w:val="0"/>
+          <w:numId w:val="2"/>
+        </w:numPr>
+      </w:pPr>
+      <w:r>
+        <w:t>Put servers (storage) off-site in cloud</w:t>
+      </w:r>
+    </w:p>
+    <w:p>
+      <w:pPr>
+        <w:pStyle w:val="ListParagraph"/>
+        <w:numPr>
+          <w:ilvl w:val="0"/>
+          <w:numId w:val="2"/>
+        </w:numPr>
+      </w:pPr>
+      <w:r>
+        <w:t>Scaling upwards is easier because you only use servers in cloud that you need</w:t>
+      </w:r>
+    </w:p>
+    <w:p>
+      <w:pPr>
+        <w:pStyle w:val="ListParagraph"/>
+        <w:numPr>
+          <w:ilvl w:val="1"/>
+          <w:numId w:val="2"/>
+        </w:numPr>
+      </w:pPr>
+      <w:r>
+        <w:t>Don’t have to estimate future server needs</w:t>
+      </w:r>
+    </w:p>
+    <w:p/>
+    <w:p>
+      <w:r>
+        <w:rPr>
+          <w:b/>
+          <w:color w:val="0070C0"/>
+        </w:rPr>
+        <w:t>Scalability</w:t>
+      </w:r>
+      <w:r>
+        <w:rPr>
+          <w:color w:val="0070C0"/>
+        </w:rPr>
+        <w:t xml:space="preserve"> </w:t>
+      </w:r>
+      <w:r>
+        <w:t xml:space="preserve">– </w:t>
+      </w:r>
+      <w:r>
+        <w:t>ability to quickly/easily add more servers</w:t>
+      </w:r>
+    </w:p>
+    <w:p>
+      <w:r>
+        <w:rPr>
+          <w:b/>
+          <w:color w:val="0070C0"/>
+        </w:rPr>
+        <w:t>Elasticity</w:t>
+      </w:r>
+      <w:r>
+        <w:rPr>
+          <w:color w:val="0070C0"/>
+        </w:rPr>
+        <w:t xml:space="preserve"> </w:t>
+      </w:r>
+      <w:r>
+        <w:t xml:space="preserve">– </w:t>
+      </w:r>
+      <w:r>
+        <w:t>ability to shrink on-demand as needed</w:t>
+      </w:r>
+    </w:p>
+    <w:p/>
+    <w:p/>
+    <w:p/>
+    <w:p>
+      <w:pPr>
+        <w:rPr>
+          <w:b/>
+          <w:i/>
+          <w:color w:val="FF0000"/>
+          <w:sz w:val="28"/>
+        </w:rPr>
+      </w:pPr>
+      <w:r>
+        <w:rPr>
+          <w:b/>
+          <w:i/>
+          <w:color w:val="FF0000"/>
+          <w:sz w:val="28"/>
+        </w:rPr>
+        <w:t>UNDERSTANDING VPCs</w:t>
+      </w:r>
+    </w:p>
+    <w:p>
+      <w:pPr>
+        <w:rPr>
+          <w:b/>
+          <w:i/>
+          <w:color w:val="FF0000"/>
+        </w:rPr>
+      </w:pPr>
+    </w:p>
+    <w:p>
+      <w:pPr>
+        <w:rPr>
+          <w:b/>
+          <w:color w:val="000000" w:themeColor="text1"/>
+          <w:u w:val="single"/>
+        </w:rPr>
+      </w:pPr>
+      <w:r>
+        <w:rPr>
+          <w:b/>
+          <w:color w:val="000000" w:themeColor="text1"/>
+          <w:u w:val="single"/>
+        </w:rPr>
+        <w:t>Virtual Private Cloud</w:t>
+      </w:r>
+      <w:r>
+        <w:rPr>
+          <w:b/>
+          <w:color w:val="000000" w:themeColor="text1"/>
+          <w:u w:val="single"/>
+        </w:rPr>
+        <w:t>:</w:t>
+      </w:r>
+    </w:p>
+    <w:p>
+      <w:pPr>
+        <w:rPr>
+          <w:b/>
+          <w:color w:val="000000" w:themeColor="text1"/>
+          <w:u w:val="single"/>
+        </w:rPr>
+      </w:pPr>
+    </w:p>
+    <w:p>
+      <w:pPr>
+        <w:pStyle w:val="ListParagraph"/>
+        <w:numPr>
+          <w:ilvl w:val="0"/>
+          <w:numId w:val="3"/>
+        </w:numPr>
+        <w:rPr>
+          <w:color w:val="000000" w:themeColor="text1"/>
+        </w:rPr>
+      </w:pPr>
+      <w:r>
+        <w:rPr>
+          <w:color w:val="000000" w:themeColor="text1"/>
+        </w:rPr>
+        <w:t>Your private section of AWS</w:t>
+      </w:r>
+    </w:p>
+    <w:p>
+      <w:pPr>
+        <w:pStyle w:val="ListParagraph"/>
+        <w:numPr>
+          <w:ilvl w:val="0"/>
+          <w:numId w:val="3"/>
+        </w:numPr>
+        <w:rPr>
+          <w:color w:val="000000" w:themeColor="text1"/>
+        </w:rPr>
+      </w:pPr>
+      <w:r>
+        <w:rPr>
+          <w:color w:val="000000" w:themeColor="text1"/>
+        </w:rPr>
+        <w:t>Can allow/restrict access to your VPC</w:t>
+      </w:r>
+    </w:p>
+    <w:p>
+      <w:pPr>
+        <w:pStyle w:val="ListParagraph"/>
+        <w:numPr>
+          <w:ilvl w:val="0"/>
+          <w:numId w:val="3"/>
+        </w:numPr>
+        <w:rPr>
+          <w:color w:val="000000" w:themeColor="text1"/>
+        </w:rPr>
+      </w:pPr>
+      <w:r>
+        <w:rPr>
+          <w:color w:val="000000" w:themeColor="text1"/>
+        </w:rPr>
+        <w:t>Can put EC2 and RDS on your VPC</w:t>
+      </w:r>
+    </w:p>
+    <w:p>
+      <w:pPr>
+        <w:rPr>
+          <w:b/>
+          <w:color w:val="000000" w:themeColor="text1"/>
+          <w:u w:val="single"/>
+        </w:rPr>
+      </w:pPr>
+    </w:p>
+    <w:p>
+      <w:pPr>
+        <w:rPr>
+          <w:color w:val="000000" w:themeColor="text1"/>
+        </w:rPr>
+      </w:pPr>
+    </w:p>
+    <w:p>
+      <w:pPr>
+        <w:rPr>
+          <w:b/>
+          <w:i/>
+          <w:color w:val="7030A0"/>
+          <w:sz w:val="28"/>
+        </w:rPr>
+      </w:pPr>
+      <w:r>
+        <w:rPr>
+          <w:b/>
+          <w:i/>
+          <w:color w:val="7030A0"/>
+          <w:sz w:val="28"/>
+        </w:rPr>
+        <w:lastRenderedPageBreak/>
+        <w:t xml:space="preserve">UNDERSTANDING </w:t>
+      </w:r>
+      <w:r>
+        <w:rPr>
+          <w:b/>
+          <w:i/>
+          <w:color w:val="7030A0"/>
+          <w:sz w:val="28"/>
+        </w:rPr>
+        <w:t>EC2</w:t>
+      </w:r>
+    </w:p>
+    <w:p>
+      <w:pPr>
+        <w:rPr>
+          <w:b/>
+          <w:i/>
+          <w:color w:val="FF0000"/>
+        </w:rPr>
+      </w:pPr>
+    </w:p>
+    <w:p>
+      <w:pPr>
+        <w:rPr>
+          <w:b/>
+          <w:color w:val="000000" w:themeColor="text1"/>
+          <w:u w:val="single"/>
+        </w:rPr>
+      </w:pPr>
+      <w:r>
+        <w:rPr>
+          <w:b/>
+          <w:color w:val="000000" w:themeColor="text1"/>
+          <w:u w:val="single"/>
+        </w:rPr>
+        <w:t>Elastic Cloud Compute</w:t>
+      </w:r>
+      <w:r>
+        <w:rPr>
+          <w:b/>
+          <w:color w:val="000000" w:themeColor="text1"/>
+          <w:u w:val="single"/>
+        </w:rPr>
+        <w:t>:</w:t>
+      </w:r>
+    </w:p>
+    <w:p>
+      <w:pPr>
+        <w:rPr>
+          <w:b/>
+          <w:color w:val="000000" w:themeColor="text1"/>
+          <w:u w:val="single"/>
+        </w:rPr>
+      </w:pPr>
+    </w:p>
+    <w:p>
+      <w:pPr>
+        <w:pStyle w:val="ListParagraph"/>
+        <w:numPr>
+          <w:ilvl w:val="0"/>
+          <w:numId w:val="4"/>
+        </w:numPr>
+        <w:rPr>
+          <w:color w:val="000000" w:themeColor="text1"/>
+        </w:rPr>
+      </w:pPr>
+      <w:r>
+        <w:rPr>
+          <w:color w:val="000000" w:themeColor="text1"/>
+        </w:rPr>
+        <w:t>Virtual server computer</w:t>
+      </w:r>
+    </w:p>
+    <w:p>
+      <w:pPr>
+        <w:rPr>
+          <w:color w:val="000000" w:themeColor="text1"/>
+        </w:rPr>
+      </w:pPr>
+    </w:p>
+    <w:p>
+      <w:r>
+        <w:rPr>
+          <w:b/>
+          <w:color w:val="0070C0"/>
+        </w:rPr>
+        <w:t>Instance</w:t>
+      </w:r>
+      <w:r>
+        <w:rPr>
+          <w:color w:val="0070C0"/>
+        </w:rPr>
+        <w:t xml:space="preserve"> </w:t>
+      </w:r>
+      <w:r>
+        <w:t xml:space="preserve">– </w:t>
+      </w:r>
+      <w:r>
+        <w:t>many times an EC2 computer is referred to as an “EC2 Instance”</w:t>
+      </w:r>
+    </w:p>
+    <w:p>
+      <w:pPr>
+        <w:rPr>
+          <w:color w:val="000000" w:themeColor="text1"/>
+        </w:rPr>
+      </w:pPr>
+    </w:p>
+    <w:p>
+      <w:pPr>
+        <w:pStyle w:val="ListParagraph"/>
+        <w:numPr>
+          <w:ilvl w:val="0"/>
+          <w:numId w:val="4"/>
+        </w:numPr>
+        <w:rPr>
+          <w:color w:val="000000" w:themeColor="text1"/>
+        </w:rPr>
+      </w:pPr>
+      <w:r>
+        <w:rPr>
+          <w:color w:val="000000" w:themeColor="text1"/>
+        </w:rPr>
+        <w:t xml:space="preserve">EC2 acts as a web server for </w:t>
+      </w:r>
+      <w:r>
+        <w:rPr>
+          <w:color w:val="FF0000"/>
+        </w:rPr>
+        <w:t>Netflix</w:t>
+      </w:r>
+    </w:p>
+    <w:p>
+      <w:pPr>
+        <w:pStyle w:val="ListParagraph"/>
+        <w:numPr>
+          <w:ilvl w:val="0"/>
+          <w:numId w:val="4"/>
+        </w:numPr>
+        <w:rPr>
+          <w:color w:val="000000" w:themeColor="text1"/>
+        </w:rPr>
+      </w:pPr>
+      <w:r>
+        <w:rPr>
+          <w:color w:val="000000" w:themeColor="text1"/>
+        </w:rPr>
+        <w:t>Common use – Web Hosting</w:t>
+      </w:r>
+    </w:p>
+    <w:p>
+      <w:pPr>
+        <w:rPr>
+          <w:color w:val="000000" w:themeColor="text1"/>
+        </w:rPr>
+      </w:pPr>
+    </w:p>
+    <w:p>
+      <w:pPr>
+        <w:rPr>
+          <w:color w:val="000000" w:themeColor="text1"/>
+        </w:rPr>
+      </w:pPr>
+    </w:p>
+    <w:p>
+      <w:pPr>
+        <w:rPr>
+          <w:color w:val="000000" w:themeColor="text1"/>
+        </w:rPr>
+      </w:pPr>
+    </w:p>
+    <w:p>
+      <w:pPr>
+        <w:rPr>
+          <w:b/>
+          <w:i/>
+          <w:color w:val="002060"/>
+          <w:sz w:val="28"/>
+        </w:rPr>
+      </w:pPr>
+      <w:r>
+        <w:rPr>
+          <w:b/>
+          <w:i/>
+          <w:color w:val="002060"/>
+          <w:sz w:val="28"/>
+        </w:rPr>
+        <w:t xml:space="preserve">UNDERSTANDING </w:t>
+      </w:r>
+      <w:r>
+        <w:rPr>
+          <w:b/>
+          <w:i/>
+          <w:color w:val="002060"/>
+          <w:sz w:val="28"/>
+        </w:rPr>
+        <w:t>RDS</w:t>
+      </w:r>
+    </w:p>
+    <w:p>
+      <w:pPr>
+        <w:rPr>
+          <w:b/>
+          <w:i/>
+          <w:color w:val="FF0000"/>
+        </w:rPr>
+      </w:pPr>
+    </w:p>
+    <w:p>
+      <w:pPr>
+        <w:rPr>
+          <w:b/>
+          <w:color w:val="000000" w:themeColor="text1"/>
+          <w:u w:val="single"/>
+        </w:rPr>
+      </w:pPr>
+      <w:r>
+        <w:rPr>
+          <w:b/>
+          <w:color w:val="000000" w:themeColor="text1"/>
+          <w:u w:val="single"/>
+        </w:rPr>
+        <w:t>Relational Database Service</w:t>
+      </w:r>
+      <w:r>
+        <w:rPr>
+          <w:b/>
+          <w:color w:val="000000" w:themeColor="text1"/>
+          <w:u w:val="single"/>
+        </w:rPr>
+        <w:t>:</w:t>
+      </w:r>
+    </w:p>
+    <w:p>
+      <w:pPr>
+        <w:rPr>
+          <w:b/>
+          <w:color w:val="000000" w:themeColor="text1"/>
+          <w:u w:val="single"/>
+        </w:rPr>
+      </w:pPr>
+    </w:p>
+    <w:p>
+      <w:pPr>
+        <w:pStyle w:val="ListParagraph"/>
+        <w:numPr>
+          <w:ilvl w:val="0"/>
+          <w:numId w:val="5"/>
+        </w:numPr>
+        <w:rPr>
+          <w:color w:val="000000" w:themeColor="text1"/>
+        </w:rPr>
+      </w:pPr>
+      <w:r>
+        <w:rPr>
+          <w:color w:val="000000" w:themeColor="text1"/>
+        </w:rPr>
+        <w:t>Place to store customer account info, inventory catalog</w:t>
+      </w:r>
+    </w:p>
+    <w:p>
+      <w:pPr>
+        <w:rPr>
+          <w:color w:val="000000" w:themeColor="text1"/>
+        </w:rPr>
+      </w:pPr>
+    </w:p>
+    <w:p>
+      <w:r>
+        <w:rPr>
+          <w:b/>
+          <w:color w:val="0070C0"/>
+        </w:rPr>
+        <w:t>Scalability</w:t>
+      </w:r>
+      <w:r>
+        <w:rPr>
+          <w:color w:val="0070C0"/>
+        </w:rPr>
+        <w:t xml:space="preserve"> </w:t>
+      </w:r>
+      <w:r>
+        <w:t>– ability to quickly/easily add more servers</w:t>
+      </w:r>
+    </w:p>
+    <w:p>
+      <w:r>
+        <w:rPr>
+          <w:b/>
+          <w:color w:val="0070C0"/>
+        </w:rPr>
+        <w:t>Elasticity</w:t>
+      </w:r>
+      <w:r>
+        <w:rPr>
+          <w:color w:val="0070C0"/>
+        </w:rPr>
+        <w:t xml:space="preserve"> </w:t>
+      </w:r>
+      <w:r>
+        <w:t>– ability to shrink on-demand as needed</w:t>
+      </w:r>
+    </w:p>
+    <w:p>
+      <w:pPr>
+        <w:rPr>
+          <w:color w:val="000000" w:themeColor="text1"/>
+        </w:rPr>
+      </w:pPr>
+    </w:p>
+    <w:p>
+      <w:pPr>
+        <w:pStyle w:val="ListParagraph"/>
+        <w:numPr>
+          <w:ilvl w:val="0"/>
+          <w:numId w:val="5"/>
+        </w:numPr>
+        <w:rPr>
+          <w:color w:val="000000" w:themeColor="text1"/>
+        </w:rPr>
+      </w:pPr>
+      <w:r>
+        <w:rPr>
+          <w:color w:val="000000" w:themeColor="text1"/>
+        </w:rPr>
+        <w:t>As user traffic increases</w:t>
+      </w:r>
+      <w:r>
+        <w:rPr>
+          <w:color w:val="000000" w:themeColor="text1"/>
+        </w:rPr>
+        <w:t>, demands on DB increase therefore additional EC2 Instances are created</w:t>
+      </w:r>
+    </w:p>
+    <w:p>
+      <w:pPr>
+        <w:rPr>
+          <w:color w:val="000000" w:themeColor="text1"/>
+        </w:rPr>
+      </w:pPr>
+    </w:p>
+    <w:p>
+      <w:pPr>
+        <w:rPr>
+          <w:color w:val="000000" w:themeColor="text1"/>
+        </w:rPr>
+      </w:pPr>
+    </w:p>
+    <w:p>
+      <w:pPr>
+        <w:rPr>
+          <w:color w:val="000000" w:themeColor="text1"/>
+        </w:rPr>
+      </w:pPr>
+    </w:p>
+    <w:p>
+      <w:pPr>
+        <w:rPr>
+          <w:color w:val="000000" w:themeColor="text1"/>
+        </w:rPr>
+      </w:pPr>
+    </w:p>
+    <w:p>
+      <w:pPr>
+        <w:rPr>
+          <w:b/>
+          <w:i/>
+          <w:color w:val="C00000"/>
+          <w:sz w:val="28"/>
+        </w:rPr>
+      </w:pPr>
+      <w:r>
+        <w:rPr>
+          <w:b/>
+          <w:i/>
+          <w:color w:val="C00000"/>
+          <w:sz w:val="28"/>
+        </w:rPr>
+        <w:t xml:space="preserve">UNDERSTANDING </w:t>
+      </w:r>
+      <w:r>
+        <w:rPr>
+          <w:b/>
+          <w:i/>
+          <w:color w:val="C00000"/>
+          <w:sz w:val="28"/>
+        </w:rPr>
+        <w:t>S3</w:t>
+      </w:r>
+    </w:p>
+    <w:p>
+      <w:pPr>
+        <w:rPr>
+          <w:b/>
+          <w:i/>
+          <w:color w:val="FF0000"/>
+        </w:rPr>
+      </w:pPr>
+    </w:p>
+    <w:p>
+      <w:pPr>
+        <w:rPr>
+          <w:b/>
+          <w:color w:val="000000" w:themeColor="text1"/>
+          <w:u w:val="single"/>
+        </w:rPr>
+      </w:pPr>
+      <w:r>
+        <w:rPr>
+          <w:b/>
+          <w:color w:val="000000" w:themeColor="text1"/>
+          <w:u w:val="single"/>
+        </w:rPr>
+        <w:t>Simple Storage</w:t>
+      </w:r>
+      <w:r>
+        <w:rPr>
+          <w:b/>
+          <w:color w:val="000000" w:themeColor="text1"/>
+          <w:u w:val="single"/>
+        </w:rPr>
+        <w:t xml:space="preserve"> Service:</w:t>
+      </w:r>
+    </w:p>
+    <w:p>
+      <w:pPr>
+        <w:rPr>
+          <w:b/>
+          <w:color w:val="000000" w:themeColor="text1"/>
+          <w:u w:val="single"/>
+        </w:rPr>
+      </w:pPr>
+    </w:p>
+    <w:p>
+      <w:pPr>
+        <w:pStyle w:val="ListParagraph"/>
+        <w:numPr>
+          <w:ilvl w:val="0"/>
+          <w:numId w:val="6"/>
+        </w:numPr>
+        <w:rPr>
+          <w:color w:val="000000" w:themeColor="text1"/>
+        </w:rPr>
+      </w:pPr>
+      <w:r>
+        <w:rPr>
+          <w:color w:val="000000" w:themeColor="text1"/>
+        </w:rPr>
+        <w:t>Unlimited storage bucket for files, photos, documents</w:t>
+      </w:r>
+    </w:p>
+    <w:p>
+      <w:pPr>
+        <w:pStyle w:val="ListParagraph"/>
+        <w:numPr>
+          <w:ilvl w:val="0"/>
+          <w:numId w:val="6"/>
+        </w:numPr>
+        <w:rPr>
+          <w:color w:val="000000" w:themeColor="text1"/>
+        </w:rPr>
+      </w:pPr>
+      <w:r>
+        <w:rPr>
+          <w:color w:val="000000" w:themeColor="text1"/>
+        </w:rPr>
+        <w:t>Mass storage container, long-term storage</w:t>
+      </w:r>
       <w:bookmarkStart w:id="0" w:name="_GoBack"/>
       <w:bookmarkEnd w:id="0"/>
+    </w:p>
+    <w:p>
+      <w:pPr>
+        <w:rPr>
+          <w:color w:val="000000" w:themeColor="text1"/>
+        </w:rPr>
+      </w:pPr>
+    </w:p>
+    <w:p>
+      <w:r>
+        <w:rPr>
+          <w:b/>
+          <w:color w:val="0070C0"/>
+        </w:rPr>
+        <w:t>Scalability</w:t>
+      </w:r>
+      <w:r>
+        <w:rPr>
+          <w:color w:val="0070C0"/>
+        </w:rPr>
+        <w:t xml:space="preserve"> </w:t>
+      </w:r>
+      <w:r>
+        <w:t>– ability to quickly/easily add more servers</w:t>
+      </w:r>
+    </w:p>
+    <w:p>
+      <w:r>
+        <w:rPr>
+          <w:b/>
+          <w:color w:val="0070C0"/>
+        </w:rPr>
+        <w:t>Elasticity</w:t>
+      </w:r>
+      <w:r>
+        <w:rPr>
+          <w:color w:val="0070C0"/>
+        </w:rPr>
+        <w:t xml:space="preserve"> </w:t>
+      </w:r>
+      <w:r>
+        <w:t>– ability to shrink on-demand as needed</w:t>
+      </w:r>
+    </w:p>
+    <w:p>
+      <w:pPr>
+        <w:rPr>
+          <w:color w:val="000000" w:themeColor="text1"/>
+        </w:rPr>
+      </w:pPr>
+    </w:p>
+    <w:p>
+      <w:pPr>
+        <w:pStyle w:val="ListParagraph"/>
+        <w:numPr>
+          <w:ilvl w:val="0"/>
+          <w:numId w:val="6"/>
+        </w:numPr>
+        <w:rPr>
+          <w:color w:val="000000" w:themeColor="text1"/>
+        </w:rPr>
+      </w:pPr>
+      <w:r>
+        <w:rPr>
+          <w:color w:val="000000" w:themeColor="text1"/>
+        </w:rPr>
+        <w:t>As user traffic increases, demands on DB increase therefore additional EC2 Instances are created</w:t>
+      </w:r>
+    </w:p>
+    <w:p>
+      <w:pPr>
+        <w:rPr>
+          <w:color w:val="000000" w:themeColor="text1"/>
+        </w:rPr>
+      </w:pPr>
+    </w:p>
+    <w:p>
+      <w:pPr>
+        <w:rPr>
+          <w:color w:val="000000" w:themeColor="text1"/>
+        </w:rPr>
+      </w:pPr>
+    </w:p>
+    <w:p>
+      <w:pPr>
+        <w:rPr>
+          <w:color w:val="000000" w:themeColor="text1"/>
+        </w:rPr>
+      </w:pPr>
+    </w:p>
+    <w:p>
+      <w:pPr>
+        <w:rPr>
+          <w:color w:val="000000" w:themeColor="text1"/>
+        </w:rPr>
+      </w:pPr>
+    </w:p>
+    <w:p>
+      <w:pPr>
+        <w:rPr>
+          <w:color w:val="000000" w:themeColor="text1"/>
+        </w:rPr>
+      </w:pPr>
+    </w:p>
+    <w:p>
+      <w:pPr>
+        <w:rPr>
+          <w:color w:val="000000" w:themeColor="text1"/>
+        </w:rPr>
+      </w:pPr>
+    </w:p>
+    <w:p>
+      <w:pPr>
+        <w:rPr>
+          <w:color w:val="000000" w:themeColor="text1"/>
+        </w:rPr>
+      </w:pPr>
     </w:p>
     <w:sectPr>
       <w:pgSz w:w="12240" w:h="15840"/>
@@ -14,6 +1057,563 @@
     </w:sectPr>
   </w:body>
 </w:document>
+</file>
+
+<file path=word/numbering.xml><?xml version="1.0" encoding="utf-8"?>
+<w:numbering xmlns:wpc="http://schemas.microsoft.com/office/word/2010/wordprocessingCanvas" xmlns:mo="http://schemas.microsoft.com/office/mac/office/2008/main" xmlns:mc="http://schemas.openxmlformats.org/markup-compatibility/2006" xmlns:mv="urn:schemas-microsoft-com:mac:vml" xmlns:o="urn:schemas-microsoft-com:office:office" xmlns:r="http://schemas.openxmlformats.org/officeDocument/2006/relationships" xmlns:m="http://schemas.openxmlformats.org/officeDocument/2006/math" xmlns:v="urn:schemas-microsoft-com:vml" xmlns:wp14="http://schemas.microsoft.com/office/word/2010/wordprocessingDrawing" xmlns:wp="http://schemas.openxmlformats.org/drawingml/2006/wordprocessingDrawing" xmlns:w10="urn:schemas-microsoft-com:office:word" xmlns:w="http://schemas.openxmlformats.org/wordprocessingml/2006/main" xmlns:w14="http://schemas.microsoft.com/office/word/2010/wordml" xmlns:w15="http://schemas.microsoft.com/office/word/2012/wordml" xmlns:wpg="http://schemas.microsoft.com/office/word/2010/wordprocessingGroup" xmlns:wpi="http://schemas.microsoft.com/office/word/2010/wordprocessingInk" xmlns:wne="http://schemas.microsoft.com/office/word/2006/wordml" xmlns:wps="http://schemas.microsoft.com/office/word/2010/wordprocessingShape" mc:Ignorable="w14 w15 wp14">
+  <w:abstractNum w:abstractNumId="0">
+    <w:nsid w:val="0DE1188D"/>
+    <w:multiLevelType w:val="hybridMultilevel"/>
+    <w:tmpl w:val="C0E0EEC2"/>
+    <w:lvl w:ilvl="0" w:tplc="0409000F">
+      <w:start w:val="1"/>
+      <w:numFmt w:val="decimal"/>
+      <w:lvlText w:val="%1."/>
+      <w:lvlJc w:val="left"/>
+      <w:pPr>
+        <w:ind w:left="720" w:hanging="360"/>
+      </w:pPr>
+      <w:rPr>
+        <w:rFonts w:hint="default"/>
+      </w:rPr>
+    </w:lvl>
+    <w:lvl w:ilvl="1" w:tplc="04090019" w:tentative="1">
+      <w:start w:val="1"/>
+      <w:numFmt w:val="lowerLetter"/>
+      <w:lvlText w:val="%2."/>
+      <w:lvlJc w:val="left"/>
+      <w:pPr>
+        <w:ind w:left="1440" w:hanging="360"/>
+      </w:pPr>
+    </w:lvl>
+    <w:lvl w:ilvl="2" w:tplc="0409001B" w:tentative="1">
+      <w:start w:val="1"/>
+      <w:numFmt w:val="lowerRoman"/>
+      <w:lvlText w:val="%3."/>
+      <w:lvlJc w:val="right"/>
+      <w:pPr>
+        <w:ind w:left="2160" w:hanging="180"/>
+      </w:pPr>
+    </w:lvl>
+    <w:lvl w:ilvl="3" w:tplc="0409000F" w:tentative="1">
+      <w:start w:val="1"/>
+      <w:numFmt w:val="decimal"/>
+      <w:lvlText w:val="%4."/>
+      <w:lvlJc w:val="left"/>
+      <w:pPr>
+        <w:ind w:left="2880" w:hanging="360"/>
+      </w:pPr>
+    </w:lvl>
+    <w:lvl w:ilvl="4" w:tplc="04090019" w:tentative="1">
+      <w:start w:val="1"/>
+      <w:numFmt w:val="lowerLetter"/>
+      <w:lvlText w:val="%5."/>
+      <w:lvlJc w:val="left"/>
+      <w:pPr>
+        <w:ind w:left="3600" w:hanging="360"/>
+      </w:pPr>
+    </w:lvl>
+    <w:lvl w:ilvl="5" w:tplc="0409001B" w:tentative="1">
+      <w:start w:val="1"/>
+      <w:numFmt w:val="lowerRoman"/>
+      <w:lvlText w:val="%6."/>
+      <w:lvlJc w:val="right"/>
+      <w:pPr>
+        <w:ind w:left="4320" w:hanging="180"/>
+      </w:pPr>
+    </w:lvl>
+    <w:lvl w:ilvl="6" w:tplc="0409000F" w:tentative="1">
+      <w:start w:val="1"/>
+      <w:numFmt w:val="decimal"/>
+      <w:lvlText w:val="%7."/>
+      <w:lvlJc w:val="left"/>
+      <w:pPr>
+        <w:ind w:left="5040" w:hanging="360"/>
+      </w:pPr>
+    </w:lvl>
+    <w:lvl w:ilvl="7" w:tplc="04090019" w:tentative="1">
+      <w:start w:val="1"/>
+      <w:numFmt w:val="lowerLetter"/>
+      <w:lvlText w:val="%8."/>
+      <w:lvlJc w:val="left"/>
+      <w:pPr>
+        <w:ind w:left="5760" w:hanging="360"/>
+      </w:pPr>
+    </w:lvl>
+    <w:lvl w:ilvl="8" w:tplc="0409001B" w:tentative="1">
+      <w:start w:val="1"/>
+      <w:numFmt w:val="lowerRoman"/>
+      <w:lvlText w:val="%9."/>
+      <w:lvlJc w:val="right"/>
+      <w:pPr>
+        <w:ind w:left="6480" w:hanging="180"/>
+      </w:pPr>
+    </w:lvl>
+  </w:abstractNum>
+  <w:abstractNum w:abstractNumId="1">
+    <w:nsid w:val="28DD7040"/>
+    <w:multiLevelType w:val="hybridMultilevel"/>
+    <w:tmpl w:val="D99CF372"/>
+    <w:lvl w:ilvl="0" w:tplc="0409000F">
+      <w:start w:val="1"/>
+      <w:numFmt w:val="decimal"/>
+      <w:lvlText w:val="%1."/>
+      <w:lvlJc w:val="left"/>
+      <w:pPr>
+        <w:ind w:left="720" w:hanging="360"/>
+      </w:pPr>
+      <w:rPr>
+        <w:rFonts w:hint="default"/>
+      </w:rPr>
+    </w:lvl>
+    <w:lvl w:ilvl="1" w:tplc="04090019" w:tentative="1">
+      <w:start w:val="1"/>
+      <w:numFmt w:val="lowerLetter"/>
+      <w:lvlText w:val="%2."/>
+      <w:lvlJc w:val="left"/>
+      <w:pPr>
+        <w:ind w:left="1440" w:hanging="360"/>
+      </w:pPr>
+    </w:lvl>
+    <w:lvl w:ilvl="2" w:tplc="0409001B" w:tentative="1">
+      <w:start w:val="1"/>
+      <w:numFmt w:val="lowerRoman"/>
+      <w:lvlText w:val="%3."/>
+      <w:lvlJc w:val="right"/>
+      <w:pPr>
+        <w:ind w:left="2160" w:hanging="180"/>
+      </w:pPr>
+    </w:lvl>
+    <w:lvl w:ilvl="3" w:tplc="0409000F" w:tentative="1">
+      <w:start w:val="1"/>
+      <w:numFmt w:val="decimal"/>
+      <w:lvlText w:val="%4."/>
+      <w:lvlJc w:val="left"/>
+      <w:pPr>
+        <w:ind w:left="2880" w:hanging="360"/>
+      </w:pPr>
+    </w:lvl>
+    <w:lvl w:ilvl="4" w:tplc="04090019" w:tentative="1">
+      <w:start w:val="1"/>
+      <w:numFmt w:val="lowerLetter"/>
+      <w:lvlText w:val="%5."/>
+      <w:lvlJc w:val="left"/>
+      <w:pPr>
+        <w:ind w:left="3600" w:hanging="360"/>
+      </w:pPr>
+    </w:lvl>
+    <w:lvl w:ilvl="5" w:tplc="0409001B" w:tentative="1">
+      <w:start w:val="1"/>
+      <w:numFmt w:val="lowerRoman"/>
+      <w:lvlText w:val="%6."/>
+      <w:lvlJc w:val="right"/>
+      <w:pPr>
+        <w:ind w:left="4320" w:hanging="180"/>
+      </w:pPr>
+    </w:lvl>
+    <w:lvl w:ilvl="6" w:tplc="0409000F" w:tentative="1">
+      <w:start w:val="1"/>
+      <w:numFmt w:val="decimal"/>
+      <w:lvlText w:val="%7."/>
+      <w:lvlJc w:val="left"/>
+      <w:pPr>
+        <w:ind w:left="5040" w:hanging="360"/>
+      </w:pPr>
+    </w:lvl>
+    <w:lvl w:ilvl="7" w:tplc="04090019" w:tentative="1">
+      <w:start w:val="1"/>
+      <w:numFmt w:val="lowerLetter"/>
+      <w:lvlText w:val="%8."/>
+      <w:lvlJc w:val="left"/>
+      <w:pPr>
+        <w:ind w:left="5760" w:hanging="360"/>
+      </w:pPr>
+    </w:lvl>
+    <w:lvl w:ilvl="8" w:tplc="0409001B" w:tentative="1">
+      <w:start w:val="1"/>
+      <w:numFmt w:val="lowerRoman"/>
+      <w:lvlText w:val="%9."/>
+      <w:lvlJc w:val="right"/>
+      <w:pPr>
+        <w:ind w:left="6480" w:hanging="180"/>
+      </w:pPr>
+    </w:lvl>
+  </w:abstractNum>
+  <w:abstractNum w:abstractNumId="2">
+    <w:nsid w:val="362E3D53"/>
+    <w:multiLevelType w:val="hybridMultilevel"/>
+    <w:tmpl w:val="C0E0EEC2"/>
+    <w:lvl w:ilvl="0" w:tplc="0409000F">
+      <w:start w:val="1"/>
+      <w:numFmt w:val="decimal"/>
+      <w:lvlText w:val="%1."/>
+      <w:lvlJc w:val="left"/>
+      <w:pPr>
+        <w:ind w:left="720" w:hanging="360"/>
+      </w:pPr>
+      <w:rPr>
+        <w:rFonts w:hint="default"/>
+      </w:rPr>
+    </w:lvl>
+    <w:lvl w:ilvl="1" w:tplc="04090019" w:tentative="1">
+      <w:start w:val="1"/>
+      <w:numFmt w:val="lowerLetter"/>
+      <w:lvlText w:val="%2."/>
+      <w:lvlJc w:val="left"/>
+      <w:pPr>
+        <w:ind w:left="1440" w:hanging="360"/>
+      </w:pPr>
+    </w:lvl>
+    <w:lvl w:ilvl="2" w:tplc="0409001B" w:tentative="1">
+      <w:start w:val="1"/>
+      <w:numFmt w:val="lowerRoman"/>
+      <w:lvlText w:val="%3."/>
+      <w:lvlJc w:val="right"/>
+      <w:pPr>
+        <w:ind w:left="2160" w:hanging="180"/>
+      </w:pPr>
+    </w:lvl>
+    <w:lvl w:ilvl="3" w:tplc="0409000F" w:tentative="1">
+      <w:start w:val="1"/>
+      <w:numFmt w:val="decimal"/>
+      <w:lvlText w:val="%4."/>
+      <w:lvlJc w:val="left"/>
+      <w:pPr>
+        <w:ind w:left="2880" w:hanging="360"/>
+      </w:pPr>
+    </w:lvl>
+    <w:lvl w:ilvl="4" w:tplc="04090019" w:tentative="1">
+      <w:start w:val="1"/>
+      <w:numFmt w:val="lowerLetter"/>
+      <w:lvlText w:val="%5."/>
+      <w:lvlJc w:val="left"/>
+      <w:pPr>
+        <w:ind w:left="3600" w:hanging="360"/>
+      </w:pPr>
+    </w:lvl>
+    <w:lvl w:ilvl="5" w:tplc="0409001B" w:tentative="1">
+      <w:start w:val="1"/>
+      <w:numFmt w:val="lowerRoman"/>
+      <w:lvlText w:val="%6."/>
+      <w:lvlJc w:val="right"/>
+      <w:pPr>
+        <w:ind w:left="4320" w:hanging="180"/>
+      </w:pPr>
+    </w:lvl>
+    <w:lvl w:ilvl="6" w:tplc="0409000F" w:tentative="1">
+      <w:start w:val="1"/>
+      <w:numFmt w:val="decimal"/>
+      <w:lvlText w:val="%7."/>
+      <w:lvlJc w:val="left"/>
+      <w:pPr>
+        <w:ind w:left="5040" w:hanging="360"/>
+      </w:pPr>
+    </w:lvl>
+    <w:lvl w:ilvl="7" w:tplc="04090019" w:tentative="1">
+      <w:start w:val="1"/>
+      <w:numFmt w:val="lowerLetter"/>
+      <w:lvlText w:val="%8."/>
+      <w:lvlJc w:val="left"/>
+      <w:pPr>
+        <w:ind w:left="5760" w:hanging="360"/>
+      </w:pPr>
+    </w:lvl>
+    <w:lvl w:ilvl="8" w:tplc="0409001B" w:tentative="1">
+      <w:start w:val="1"/>
+      <w:numFmt w:val="lowerRoman"/>
+      <w:lvlText w:val="%9."/>
+      <w:lvlJc w:val="right"/>
+      <w:pPr>
+        <w:ind w:left="6480" w:hanging="180"/>
+      </w:pPr>
+    </w:lvl>
+  </w:abstractNum>
+  <w:abstractNum w:abstractNumId="3">
+    <w:nsid w:val="42BE3A13"/>
+    <w:multiLevelType w:val="hybridMultilevel"/>
+    <w:tmpl w:val="151405F0"/>
+    <w:lvl w:ilvl="0" w:tplc="0409000F">
+      <w:start w:val="1"/>
+      <w:numFmt w:val="decimal"/>
+      <w:lvlText w:val="%1."/>
+      <w:lvlJc w:val="left"/>
+      <w:pPr>
+        <w:ind w:left="720" w:hanging="360"/>
+      </w:pPr>
+      <w:rPr>
+        <w:rFonts w:hint="default"/>
+      </w:rPr>
+    </w:lvl>
+    <w:lvl w:ilvl="1" w:tplc="04090019">
+      <w:start w:val="1"/>
+      <w:numFmt w:val="lowerLetter"/>
+      <w:lvlText w:val="%2."/>
+      <w:lvlJc w:val="left"/>
+      <w:pPr>
+        <w:ind w:left="1440" w:hanging="360"/>
+      </w:pPr>
+    </w:lvl>
+    <w:lvl w:ilvl="2" w:tplc="0409001B" w:tentative="1">
+      <w:start w:val="1"/>
+      <w:numFmt w:val="lowerRoman"/>
+      <w:lvlText w:val="%3."/>
+      <w:lvlJc w:val="right"/>
+      <w:pPr>
+        <w:ind w:left="2160" w:hanging="180"/>
+      </w:pPr>
+    </w:lvl>
+    <w:lvl w:ilvl="3" w:tplc="0409000F" w:tentative="1">
+      <w:start w:val="1"/>
+      <w:numFmt w:val="decimal"/>
+      <w:lvlText w:val="%4."/>
+      <w:lvlJc w:val="left"/>
+      <w:pPr>
+        <w:ind w:left="2880" w:hanging="360"/>
+      </w:pPr>
+    </w:lvl>
+    <w:lvl w:ilvl="4" w:tplc="04090019" w:tentative="1">
+      <w:start w:val="1"/>
+      <w:numFmt w:val="lowerLetter"/>
+      <w:lvlText w:val="%5."/>
+      <w:lvlJc w:val="left"/>
+      <w:pPr>
+        <w:ind w:left="3600" w:hanging="360"/>
+      </w:pPr>
+    </w:lvl>
+    <w:lvl w:ilvl="5" w:tplc="0409001B" w:tentative="1">
+      <w:start w:val="1"/>
+      <w:numFmt w:val="lowerRoman"/>
+      <w:lvlText w:val="%6."/>
+      <w:lvlJc w:val="right"/>
+      <w:pPr>
+        <w:ind w:left="4320" w:hanging="180"/>
+      </w:pPr>
+    </w:lvl>
+    <w:lvl w:ilvl="6" w:tplc="0409000F" w:tentative="1">
+      <w:start w:val="1"/>
+      <w:numFmt w:val="decimal"/>
+      <w:lvlText w:val="%7."/>
+      <w:lvlJc w:val="left"/>
+      <w:pPr>
+        <w:ind w:left="5040" w:hanging="360"/>
+      </w:pPr>
+    </w:lvl>
+    <w:lvl w:ilvl="7" w:tplc="04090019" w:tentative="1">
+      <w:start w:val="1"/>
+      <w:numFmt w:val="lowerLetter"/>
+      <w:lvlText w:val="%8."/>
+      <w:lvlJc w:val="left"/>
+      <w:pPr>
+        <w:ind w:left="5760" w:hanging="360"/>
+      </w:pPr>
+    </w:lvl>
+    <w:lvl w:ilvl="8" w:tplc="0409001B" w:tentative="1">
+      <w:start w:val="1"/>
+      <w:numFmt w:val="lowerRoman"/>
+      <w:lvlText w:val="%9."/>
+      <w:lvlJc w:val="right"/>
+      <w:pPr>
+        <w:ind w:left="6480" w:hanging="180"/>
+      </w:pPr>
+    </w:lvl>
+  </w:abstractNum>
+  <w:abstractNum w:abstractNumId="4">
+    <w:nsid w:val="72200971"/>
+    <w:multiLevelType w:val="hybridMultilevel"/>
+    <w:tmpl w:val="C0E0EEC2"/>
+    <w:lvl w:ilvl="0" w:tplc="0409000F">
+      <w:start w:val="1"/>
+      <w:numFmt w:val="decimal"/>
+      <w:lvlText w:val="%1."/>
+      <w:lvlJc w:val="left"/>
+      <w:pPr>
+        <w:ind w:left="720" w:hanging="360"/>
+      </w:pPr>
+      <w:rPr>
+        <w:rFonts w:hint="default"/>
+      </w:rPr>
+    </w:lvl>
+    <w:lvl w:ilvl="1" w:tplc="04090019" w:tentative="1">
+      <w:start w:val="1"/>
+      <w:numFmt w:val="lowerLetter"/>
+      <w:lvlText w:val="%2."/>
+      <w:lvlJc w:val="left"/>
+      <w:pPr>
+        <w:ind w:left="1440" w:hanging="360"/>
+      </w:pPr>
+    </w:lvl>
+    <w:lvl w:ilvl="2" w:tplc="0409001B" w:tentative="1">
+      <w:start w:val="1"/>
+      <w:numFmt w:val="lowerRoman"/>
+      <w:lvlText w:val="%3."/>
+      <w:lvlJc w:val="right"/>
+      <w:pPr>
+        <w:ind w:left="2160" w:hanging="180"/>
+      </w:pPr>
+    </w:lvl>
+    <w:lvl w:ilvl="3" w:tplc="0409000F" w:tentative="1">
+      <w:start w:val="1"/>
+      <w:numFmt w:val="decimal"/>
+      <w:lvlText w:val="%4."/>
+      <w:lvlJc w:val="left"/>
+      <w:pPr>
+        <w:ind w:left="2880" w:hanging="360"/>
+      </w:pPr>
+    </w:lvl>
+    <w:lvl w:ilvl="4" w:tplc="04090019" w:tentative="1">
+      <w:start w:val="1"/>
+      <w:numFmt w:val="lowerLetter"/>
+      <w:lvlText w:val="%5."/>
+      <w:lvlJc w:val="left"/>
+      <w:pPr>
+        <w:ind w:left="3600" w:hanging="360"/>
+      </w:pPr>
+    </w:lvl>
+    <w:lvl w:ilvl="5" w:tplc="0409001B" w:tentative="1">
+      <w:start w:val="1"/>
+      <w:numFmt w:val="lowerRoman"/>
+      <w:lvlText w:val="%6."/>
+      <w:lvlJc w:val="right"/>
+      <w:pPr>
+        <w:ind w:left="4320" w:hanging="180"/>
+      </w:pPr>
+    </w:lvl>
+    <w:lvl w:ilvl="6" w:tplc="0409000F" w:tentative="1">
+      <w:start w:val="1"/>
+      <w:numFmt w:val="decimal"/>
+      <w:lvlText w:val="%7."/>
+      <w:lvlJc w:val="left"/>
+      <w:pPr>
+        <w:ind w:left="5040" w:hanging="360"/>
+      </w:pPr>
+    </w:lvl>
+    <w:lvl w:ilvl="7" w:tplc="04090019" w:tentative="1">
+      <w:start w:val="1"/>
+      <w:numFmt w:val="lowerLetter"/>
+      <w:lvlText w:val="%8."/>
+      <w:lvlJc w:val="left"/>
+      <w:pPr>
+        <w:ind w:left="5760" w:hanging="360"/>
+      </w:pPr>
+    </w:lvl>
+    <w:lvl w:ilvl="8" w:tplc="0409001B" w:tentative="1">
+      <w:start w:val="1"/>
+      <w:numFmt w:val="lowerRoman"/>
+      <w:lvlText w:val="%9."/>
+      <w:lvlJc w:val="right"/>
+      <w:pPr>
+        <w:ind w:left="6480" w:hanging="180"/>
+      </w:pPr>
+    </w:lvl>
+  </w:abstractNum>
+  <w:abstractNum w:abstractNumId="5">
+    <w:nsid w:val="7AD22CD1"/>
+    <w:multiLevelType w:val="hybridMultilevel"/>
+    <w:tmpl w:val="C0E0EEC2"/>
+    <w:lvl w:ilvl="0" w:tplc="0409000F">
+      <w:start w:val="1"/>
+      <w:numFmt w:val="decimal"/>
+      <w:lvlText w:val="%1."/>
+      <w:lvlJc w:val="left"/>
+      <w:pPr>
+        <w:ind w:left="720" w:hanging="360"/>
+      </w:pPr>
+      <w:rPr>
+        <w:rFonts w:hint="default"/>
+      </w:rPr>
+    </w:lvl>
+    <w:lvl w:ilvl="1" w:tplc="04090019" w:tentative="1">
+      <w:start w:val="1"/>
+      <w:numFmt w:val="lowerLetter"/>
+      <w:lvlText w:val="%2."/>
+      <w:lvlJc w:val="left"/>
+      <w:pPr>
+        <w:ind w:left="1440" w:hanging="360"/>
+      </w:pPr>
+    </w:lvl>
+    <w:lvl w:ilvl="2" w:tplc="0409001B" w:tentative="1">
+      <w:start w:val="1"/>
+      <w:numFmt w:val="lowerRoman"/>
+      <w:lvlText w:val="%3."/>
+      <w:lvlJc w:val="right"/>
+      <w:pPr>
+        <w:ind w:left="2160" w:hanging="180"/>
+      </w:pPr>
+    </w:lvl>
+    <w:lvl w:ilvl="3" w:tplc="0409000F" w:tentative="1">
+      <w:start w:val="1"/>
+      <w:numFmt w:val="decimal"/>
+      <w:lvlText w:val="%4."/>
+      <w:lvlJc w:val="left"/>
+      <w:pPr>
+        <w:ind w:left="2880" w:hanging="360"/>
+      </w:pPr>
+    </w:lvl>
+    <w:lvl w:ilvl="4" w:tplc="04090019" w:tentative="1">
+      <w:start w:val="1"/>
+      <w:numFmt w:val="lowerLetter"/>
+      <w:lvlText w:val="%5."/>
+      <w:lvlJc w:val="left"/>
+      <w:pPr>
+        <w:ind w:left="3600" w:hanging="360"/>
+      </w:pPr>
+    </w:lvl>
+    <w:lvl w:ilvl="5" w:tplc="0409001B" w:tentative="1">
+      <w:start w:val="1"/>
+      <w:numFmt w:val="lowerRoman"/>
+      <w:lvlText w:val="%6."/>
+      <w:lvlJc w:val="right"/>
+      <w:pPr>
+        <w:ind w:left="4320" w:hanging="180"/>
+      </w:pPr>
+    </w:lvl>
+    <w:lvl w:ilvl="6" w:tplc="0409000F" w:tentative="1">
+      <w:start w:val="1"/>
+      <w:numFmt w:val="decimal"/>
+      <w:lvlText w:val="%7."/>
+      <w:lvlJc w:val="left"/>
+      <w:pPr>
+        <w:ind w:left="5040" w:hanging="360"/>
+      </w:pPr>
+    </w:lvl>
+    <w:lvl w:ilvl="7" w:tplc="04090019" w:tentative="1">
+      <w:start w:val="1"/>
+      <w:numFmt w:val="lowerLetter"/>
+      <w:lvlText w:val="%8."/>
+      <w:lvlJc w:val="left"/>
+      <w:pPr>
+        <w:ind w:left="5760" w:hanging="360"/>
+      </w:pPr>
+    </w:lvl>
+    <w:lvl w:ilvl="8" w:tplc="0409001B" w:tentative="1">
+      <w:start w:val="1"/>
+      <w:numFmt w:val="lowerRoman"/>
+      <w:lvlText w:val="%9."/>
+      <w:lvlJc w:val="right"/>
+      <w:pPr>
+        <w:ind w:left="6480" w:hanging="180"/>
+      </w:pPr>
+    </w:lvl>
+  </w:abstractNum>
+  <w:num w:numId="1">
+    <w:abstractNumId w:val="1"/>
+  </w:num>
+  <w:num w:numId="2">
+    <w:abstractNumId w:val="3"/>
+  </w:num>
+  <w:num w:numId="3">
+    <w:abstractNumId w:val="5"/>
+  </w:num>
+  <w:num w:numId="4">
+    <w:abstractNumId w:val="2"/>
+  </w:num>
+  <w:num w:numId="5">
+    <w:abstractNumId w:val="0"/>
+  </w:num>
+  <w:num w:numId="6">
+    <w:abstractNumId w:val="4"/>
+  </w:num>
+</w:numbering>
 </file>
 
 <file path=word/styles.xml><?xml version="1.0" encoding="utf-8"?>
@@ -442,6 +2042,17 @@
     <w:semiHidden/>
     <w:unhideWhenUsed/>
   </w:style>
+  <w:style w:type="paragraph" w:styleId="ListParagraph">
+    <w:name w:val="List Paragraph"/>
+    <w:basedOn w:val="Normal"/>
+    <w:uiPriority w:val="34"/>
+    <w:qFormat/>
+    <w:rsid w:val="00190C48"/>
+    <w:pPr>
+      <w:ind w:left="720"/>
+      <w:contextualSpacing/>
+    </w:pPr>
+  </w:style>
 </w:styles>
 </file>
 

--- a/AWS Concepts.docx
+++ b/AWS Concepts.docx
@@ -22,10 +22,18 @@
       <w:r>
         <w:t>AWS Concepts</w:t>
       </w:r>
+      <w:r>
+        <w:t xml:space="preserve"> (complete)</w:t>
+      </w:r>
     </w:p>
     <w:p>
       <w:r>
         <w:t>AWS Essentials</w:t>
+      </w:r>
+    </w:p>
+    <w:p>
+      <w:r>
+        <w:t>AWS Solutions Architect</w:t>
       </w:r>
     </w:p>
     <w:p>
@@ -114,7 +122,11 @@
     </w:p>
     <w:p/>
     <w:p/>
-    <w:p/>
+    <w:p>
+      <w:r>
+        <w:t>******************************************************************************</w:t>
+      </w:r>
+    </w:p>
     <w:p>
       <w:pPr>
         <w:rPr>
@@ -282,10 +294,7 @@
         <w:t xml:space="preserve"> </w:t>
       </w:r>
       <w:r>
-        <w:t xml:space="preserve">– </w:t>
-      </w:r>
-      <w:r>
-        <w:t>ability to quickly/easily add more servers</w:t>
+        <w:t>– ability to quickly/easily add more servers</w:t>
       </w:r>
     </w:p>
     <w:p>
@@ -303,10 +312,7 @@
         <w:t xml:space="preserve"> </w:t>
       </w:r>
       <w:r>
-        <w:t xml:space="preserve">– </w:t>
-      </w:r>
-      <w:r>
-        <w:t>ability to shrink on-demand as needed</w:t>
+        <w:t>– ability to shrink on-demand as needed</w:t>
       </w:r>
     </w:p>
     <w:p/>
@@ -460,17 +466,7 @@
           <w:color w:val="7030A0"/>
           <w:sz w:val="28"/>
         </w:rPr>
-        <w:lastRenderedPageBreak/>
-        <w:t xml:space="preserve">UNDERSTANDING </w:t>
-      </w:r>
-      <w:r>
-        <w:rPr>
-          <w:b/>
-          <w:i/>
-          <w:color w:val="7030A0"/>
-          <w:sz w:val="28"/>
-        </w:rPr>
-        <w:t>EC2</w:t>
+        <w:t>UNDERSTANDING EC2</w:t>
       </w:r>
     </w:p>
     <w:p>
@@ -496,15 +492,7 @@
           <w:color w:val="000000" w:themeColor="text1"/>
           <w:u w:val="single"/>
         </w:rPr>
-        <w:t>Elastic Cloud Compute</w:t>
-      </w:r>
-      <w:r>
-        <w:rPr>
-          <w:b/>
-          <w:color w:val="000000" w:themeColor="text1"/>
-          <w:u w:val="single"/>
-        </w:rPr>
-        <w:t>:</w:t>
+        <w:t>Elastic Cloud Compute:</w:t>
       </w:r>
     </w:p>
     <w:p>
@@ -556,10 +544,7 @@
         <w:t xml:space="preserve"> </w:t>
       </w:r>
       <w:r>
-        <w:t xml:space="preserve">– </w:t>
-      </w:r>
-      <w:r>
-        <w:t>many times an EC2 computer is referred to as an “EC2 Instance”</w:t>
+        <w:t>– many times an EC2 computer is referred to as an “EC2 Instance”</w:t>
       </w:r>
     </w:p>
     <w:p>
@@ -610,6 +595,30 @@
         </w:rPr>
         <w:t>Common use – Web Hosting</w:t>
       </w:r>
+      <w:r>
+        <w:rPr>
+          <w:color w:val="000000" w:themeColor="text1"/>
+        </w:rPr>
+        <w:t>, encoding, transcoding</w:t>
+      </w:r>
+    </w:p>
+    <w:p>
+      <w:pPr>
+        <w:pStyle w:val="ListParagraph"/>
+        <w:numPr>
+          <w:ilvl w:val="0"/>
+          <w:numId w:val="4"/>
+        </w:numPr>
+        <w:rPr>
+          <w:color w:val="000000" w:themeColor="text1"/>
+        </w:rPr>
+      </w:pPr>
+      <w:r>
+        <w:rPr>
+          <w:color w:val="000000" w:themeColor="text1"/>
+        </w:rPr>
+        <w:t>Good for any type of processing activity</w:t>
+      </w:r>
     </w:p>
     <w:p>
       <w:pPr>
@@ -637,7 +646,7 @@
         <w:rPr>
           <w:b/>
           <w:i/>
-          <w:color w:val="002060"/>
+          <w:color w:val="385623" w:themeColor="accent6" w:themeShade="80"/>
           <w:sz w:val="28"/>
         </w:rPr>
       </w:pPr>
@@ -645,19 +654,10 @@
         <w:rPr>
           <w:b/>
           <w:i/>
-          <w:color w:val="002060"/>
+          <w:color w:val="385623" w:themeColor="accent6" w:themeShade="80"/>
           <w:sz w:val="28"/>
         </w:rPr>
-        <w:t xml:space="preserve">UNDERSTANDING </w:t>
-      </w:r>
-      <w:r>
-        <w:rPr>
-          <w:b/>
-          <w:i/>
-          <w:color w:val="002060"/>
-          <w:sz w:val="28"/>
-        </w:rPr>
-        <w:t>RDS</w:t>
+        <w:t>UNDERSTANDING RDS</w:t>
       </w:r>
     </w:p>
     <w:p>
@@ -839,16 +839,7 @@
           <w:color w:val="C00000"/>
           <w:sz w:val="28"/>
         </w:rPr>
-        <w:t xml:space="preserve">UNDERSTANDING </w:t>
-      </w:r>
-      <w:r>
-        <w:rPr>
-          <w:b/>
-          <w:i/>
-          <w:color w:val="C00000"/>
-          <w:sz w:val="28"/>
-        </w:rPr>
-        <w:t>S3</w:t>
+        <w:t>UNDERSTANDING S3</w:t>
       </w:r>
     </w:p>
     <w:p>
@@ -929,8 +920,6 @@
         </w:rPr>
         <w:t>Mass storage container, long-term storage</w:t>
       </w:r>
-      <w:bookmarkStart w:id="0" w:name="_GoBack"/>
-      <w:bookmarkEnd w:id="0"/>
     </w:p>
     <w:p>
       <w:pPr>
@@ -999,6 +988,218 @@
         </w:rPr>
         <w:t>As user traffic increases, demands on DB increase therefore additional EC2 Instances are created</w:t>
       </w:r>
+    </w:p>
+    <w:p>
+      <w:pPr>
+        <w:rPr>
+          <w:color w:val="000000" w:themeColor="text1"/>
+        </w:rPr>
+      </w:pPr>
+    </w:p>
+    <w:p>
+      <w:pPr>
+        <w:rPr>
+          <w:color w:val="000000" w:themeColor="text1"/>
+        </w:rPr>
+      </w:pPr>
+    </w:p>
+    <w:p>
+      <w:pPr>
+        <w:rPr>
+          <w:b/>
+          <w:i/>
+          <w:color w:val="C00000"/>
+          <w:sz w:val="28"/>
+        </w:rPr>
+      </w:pPr>
+      <w:r>
+        <w:rPr>
+          <w:b/>
+          <w:i/>
+          <w:color w:val="C00000"/>
+          <w:sz w:val="28"/>
+        </w:rPr>
+        <w:t>AWS Global Infrastructure (Physical Setup)</w:t>
+      </w:r>
+    </w:p>
+    <w:p>
+      <w:pPr>
+        <w:rPr>
+          <w:b/>
+          <w:i/>
+          <w:color w:val="FF0000"/>
+        </w:rPr>
+      </w:pPr>
+    </w:p>
+    <w:p>
+      <w:pPr>
+        <w:rPr>
+          <w:b/>
+          <w:color w:val="000000" w:themeColor="text1"/>
+          <w:u w:val="single"/>
+        </w:rPr>
+      </w:pPr>
+      <w:r>
+        <w:rPr>
+          <w:b/>
+          <w:color w:val="000000" w:themeColor="text1"/>
+          <w:u w:val="single"/>
+        </w:rPr>
+        <w:t>Multiple Regions</w:t>
+      </w:r>
+    </w:p>
+    <w:p>
+      <w:pPr>
+        <w:rPr>
+          <w:b/>
+          <w:color w:val="000000" w:themeColor="text1"/>
+          <w:u w:val="single"/>
+        </w:rPr>
+      </w:pPr>
+    </w:p>
+    <w:p>
+      <w:pPr>
+        <w:pStyle w:val="ListParagraph"/>
+        <w:numPr>
+          <w:ilvl w:val="0"/>
+          <w:numId w:val="8"/>
+        </w:numPr>
+        <w:rPr>
+          <w:color w:val="000000" w:themeColor="text1"/>
+        </w:rPr>
+      </w:pPr>
+      <w:r>
+        <w:rPr>
+          <w:color w:val="000000" w:themeColor="text1"/>
+        </w:rPr>
+        <w:t xml:space="preserve">Each </w:t>
+      </w:r>
+      <w:r>
+        <w:rPr>
+          <w:color w:val="000000" w:themeColor="text1"/>
+        </w:rPr>
+        <w:t>region has “availability zones”, which are geographically separated, physical data centers</w:t>
+      </w:r>
+    </w:p>
+    <w:p>
+      <w:pPr>
+        <w:rPr>
+          <w:color w:val="000000" w:themeColor="text1"/>
+        </w:rPr>
+      </w:pPr>
+    </w:p>
+    <w:p>
+      <w:r>
+        <w:rPr>
+          <w:b/>
+          <w:color w:val="0070C0"/>
+        </w:rPr>
+        <w:t>Scalability</w:t>
+      </w:r>
+      <w:r>
+        <w:rPr>
+          <w:color w:val="0070C0"/>
+        </w:rPr>
+        <w:t xml:space="preserve"> </w:t>
+      </w:r>
+      <w:r>
+        <w:t>– ability to quickly/easily add more servers</w:t>
+      </w:r>
+    </w:p>
+    <w:p>
+      <w:r>
+        <w:rPr>
+          <w:b/>
+          <w:color w:val="0070C0"/>
+        </w:rPr>
+        <w:t>Elasticity</w:t>
+      </w:r>
+      <w:r>
+        <w:rPr>
+          <w:color w:val="0070C0"/>
+        </w:rPr>
+        <w:t xml:space="preserve"> </w:t>
+      </w:r>
+      <w:r>
+        <w:t>– ability to shrink on-demand as needed</w:t>
+      </w:r>
+    </w:p>
+    <w:p>
+      <w:pPr>
+        <w:rPr>
+          <w:color w:val="000000" w:themeColor="text1"/>
+        </w:rPr>
+      </w:pPr>
+    </w:p>
+    <w:p>
+      <w:pPr>
+        <w:pStyle w:val="ListParagraph"/>
+        <w:numPr>
+          <w:ilvl w:val="0"/>
+          <w:numId w:val="7"/>
+        </w:numPr>
+        <w:rPr>
+          <w:color w:val="000000" w:themeColor="text1"/>
+        </w:rPr>
+      </w:pPr>
+      <w:r>
+        <w:rPr>
+          <w:color w:val="000000" w:themeColor="text1"/>
+        </w:rPr>
+        <w:t>As user traffic increases, demands on DB increase therefore additional EC2 Instances are created</w:t>
+      </w:r>
+    </w:p>
+    <w:p/>
+    <w:p/>
+    <w:p>
+      <w:r>
+        <w:t>******************************************************************************</w:t>
+      </w:r>
+    </w:p>
+    <w:p>
+      <w:pPr>
+        <w:rPr>
+          <w:color w:val="000000" w:themeColor="text1"/>
+        </w:rPr>
+      </w:pPr>
+    </w:p>
+    <w:p>
+      <w:pPr>
+        <w:rPr>
+          <w:b/>
+          <w:sz w:val="40"/>
+        </w:rPr>
+      </w:pPr>
+      <w:r>
+        <w:rPr>
+          <w:b/>
+          <w:sz w:val="40"/>
+        </w:rPr>
+        <w:t xml:space="preserve">AWS </w:t>
+      </w:r>
+      <w:r>
+        <w:rPr>
+          <w:b/>
+          <w:sz w:val="40"/>
+        </w:rPr>
+        <w:t>Es</w:t>
+      </w:r>
+      <w:r>
+        <w:rPr>
+          <w:b/>
+          <w:sz w:val="40"/>
+        </w:rPr>
+        <w:t>s</w:t>
+      </w:r>
+      <w:r>
+        <w:rPr>
+          <w:b/>
+          <w:sz w:val="40"/>
+        </w:rPr>
+        <w:t>entials</w:t>
+      </w:r>
+      <w:bookmarkStart w:id="0" w:name="_GoBack"/>
+      <w:bookmarkEnd w:id="0"/>
     </w:p>
     <w:p>
       <w:pPr>
@@ -1151,6 +1352,95 @@
     </w:lvl>
   </w:abstractNum>
   <w:abstractNum w:abstractNumId="1">
+    <w:nsid w:val="1A126741"/>
+    <w:multiLevelType w:val="hybridMultilevel"/>
+    <w:tmpl w:val="C0E0EEC2"/>
+    <w:lvl w:ilvl="0" w:tplc="0409000F">
+      <w:start w:val="1"/>
+      <w:numFmt w:val="decimal"/>
+      <w:lvlText w:val="%1."/>
+      <w:lvlJc w:val="left"/>
+      <w:pPr>
+        <w:ind w:left="720" w:hanging="360"/>
+      </w:pPr>
+      <w:rPr>
+        <w:rFonts w:hint="default"/>
+      </w:rPr>
+    </w:lvl>
+    <w:lvl w:ilvl="1" w:tplc="04090019" w:tentative="1">
+      <w:start w:val="1"/>
+      <w:numFmt w:val="lowerLetter"/>
+      <w:lvlText w:val="%2."/>
+      <w:lvlJc w:val="left"/>
+      <w:pPr>
+        <w:ind w:left="1440" w:hanging="360"/>
+      </w:pPr>
+    </w:lvl>
+    <w:lvl w:ilvl="2" w:tplc="0409001B" w:tentative="1">
+      <w:start w:val="1"/>
+      <w:numFmt w:val="lowerRoman"/>
+      <w:lvlText w:val="%3."/>
+      <w:lvlJc w:val="right"/>
+      <w:pPr>
+        <w:ind w:left="2160" w:hanging="180"/>
+      </w:pPr>
+    </w:lvl>
+    <w:lvl w:ilvl="3" w:tplc="0409000F" w:tentative="1">
+      <w:start w:val="1"/>
+      <w:numFmt w:val="decimal"/>
+      <w:lvlText w:val="%4."/>
+      <w:lvlJc w:val="left"/>
+      <w:pPr>
+        <w:ind w:left="2880" w:hanging="360"/>
+      </w:pPr>
+    </w:lvl>
+    <w:lvl w:ilvl="4" w:tplc="04090019" w:tentative="1">
+      <w:start w:val="1"/>
+      <w:numFmt w:val="lowerLetter"/>
+      <w:lvlText w:val="%5."/>
+      <w:lvlJc w:val="left"/>
+      <w:pPr>
+        <w:ind w:left="3600" w:hanging="360"/>
+      </w:pPr>
+    </w:lvl>
+    <w:lvl w:ilvl="5" w:tplc="0409001B" w:tentative="1">
+      <w:start w:val="1"/>
+      <w:numFmt w:val="lowerRoman"/>
+      <w:lvlText w:val="%6."/>
+      <w:lvlJc w:val="right"/>
+      <w:pPr>
+        <w:ind w:left="4320" w:hanging="180"/>
+      </w:pPr>
+    </w:lvl>
+    <w:lvl w:ilvl="6" w:tplc="0409000F" w:tentative="1">
+      <w:start w:val="1"/>
+      <w:numFmt w:val="decimal"/>
+      <w:lvlText w:val="%7."/>
+      <w:lvlJc w:val="left"/>
+      <w:pPr>
+        <w:ind w:left="5040" w:hanging="360"/>
+      </w:pPr>
+    </w:lvl>
+    <w:lvl w:ilvl="7" w:tplc="04090019" w:tentative="1">
+      <w:start w:val="1"/>
+      <w:numFmt w:val="lowerLetter"/>
+      <w:lvlText w:val="%8."/>
+      <w:lvlJc w:val="left"/>
+      <w:pPr>
+        <w:ind w:left="5760" w:hanging="360"/>
+      </w:pPr>
+    </w:lvl>
+    <w:lvl w:ilvl="8" w:tplc="0409001B" w:tentative="1">
+      <w:start w:val="1"/>
+      <w:numFmt w:val="lowerRoman"/>
+      <w:lvlText w:val="%9."/>
+      <w:lvlJc w:val="right"/>
+      <w:pPr>
+        <w:ind w:left="6480" w:hanging="180"/>
+      </w:pPr>
+    </w:lvl>
+  </w:abstractNum>
+  <w:abstractNum w:abstractNumId="2">
     <w:nsid w:val="28DD7040"/>
     <w:multiLevelType w:val="hybridMultilevel"/>
     <w:tmpl w:val="D99CF372"/>
@@ -1239,7 +1529,7 @@
       </w:pPr>
     </w:lvl>
   </w:abstractNum>
-  <w:abstractNum w:abstractNumId="2">
+  <w:abstractNum w:abstractNumId="3">
     <w:nsid w:val="362E3D53"/>
     <w:multiLevelType w:val="hybridMultilevel"/>
     <w:tmpl w:val="C0E0EEC2"/>
@@ -1328,7 +1618,7 @@
       </w:pPr>
     </w:lvl>
   </w:abstractNum>
-  <w:abstractNum w:abstractNumId="3">
+  <w:abstractNum w:abstractNumId="4">
     <w:nsid w:val="42BE3A13"/>
     <w:multiLevelType w:val="hybridMultilevel"/>
     <w:tmpl w:val="151405F0"/>
@@ -1417,7 +1707,96 @@
       </w:pPr>
     </w:lvl>
   </w:abstractNum>
-  <w:abstractNum w:abstractNumId="4">
+  <w:abstractNum w:abstractNumId="5">
+    <w:nsid w:val="5A4C7050"/>
+    <w:multiLevelType w:val="hybridMultilevel"/>
+    <w:tmpl w:val="66D80044"/>
+    <w:lvl w:ilvl="0" w:tplc="0409000F">
+      <w:start w:val="1"/>
+      <w:numFmt w:val="decimal"/>
+      <w:lvlText w:val="%1."/>
+      <w:lvlJc w:val="left"/>
+      <w:pPr>
+        <w:ind w:left="720" w:hanging="360"/>
+      </w:pPr>
+      <w:rPr>
+        <w:rFonts w:hint="default"/>
+      </w:rPr>
+    </w:lvl>
+    <w:lvl w:ilvl="1" w:tplc="04090019" w:tentative="1">
+      <w:start w:val="1"/>
+      <w:numFmt w:val="lowerLetter"/>
+      <w:lvlText w:val="%2."/>
+      <w:lvlJc w:val="left"/>
+      <w:pPr>
+        <w:ind w:left="1440" w:hanging="360"/>
+      </w:pPr>
+    </w:lvl>
+    <w:lvl w:ilvl="2" w:tplc="0409001B" w:tentative="1">
+      <w:start w:val="1"/>
+      <w:numFmt w:val="lowerRoman"/>
+      <w:lvlText w:val="%3."/>
+      <w:lvlJc w:val="right"/>
+      <w:pPr>
+        <w:ind w:left="2160" w:hanging="180"/>
+      </w:pPr>
+    </w:lvl>
+    <w:lvl w:ilvl="3" w:tplc="0409000F" w:tentative="1">
+      <w:start w:val="1"/>
+      <w:numFmt w:val="decimal"/>
+      <w:lvlText w:val="%4."/>
+      <w:lvlJc w:val="left"/>
+      <w:pPr>
+        <w:ind w:left="2880" w:hanging="360"/>
+      </w:pPr>
+    </w:lvl>
+    <w:lvl w:ilvl="4" w:tplc="04090019" w:tentative="1">
+      <w:start w:val="1"/>
+      <w:numFmt w:val="lowerLetter"/>
+      <w:lvlText w:val="%5."/>
+      <w:lvlJc w:val="left"/>
+      <w:pPr>
+        <w:ind w:left="3600" w:hanging="360"/>
+      </w:pPr>
+    </w:lvl>
+    <w:lvl w:ilvl="5" w:tplc="0409001B" w:tentative="1">
+      <w:start w:val="1"/>
+      <w:numFmt w:val="lowerRoman"/>
+      <w:lvlText w:val="%6."/>
+      <w:lvlJc w:val="right"/>
+      <w:pPr>
+        <w:ind w:left="4320" w:hanging="180"/>
+      </w:pPr>
+    </w:lvl>
+    <w:lvl w:ilvl="6" w:tplc="0409000F" w:tentative="1">
+      <w:start w:val="1"/>
+      <w:numFmt w:val="decimal"/>
+      <w:lvlText w:val="%7."/>
+      <w:lvlJc w:val="left"/>
+      <w:pPr>
+        <w:ind w:left="5040" w:hanging="360"/>
+      </w:pPr>
+    </w:lvl>
+    <w:lvl w:ilvl="7" w:tplc="04090019" w:tentative="1">
+      <w:start w:val="1"/>
+      <w:numFmt w:val="lowerLetter"/>
+      <w:lvlText w:val="%8."/>
+      <w:lvlJc w:val="left"/>
+      <w:pPr>
+        <w:ind w:left="5760" w:hanging="360"/>
+      </w:pPr>
+    </w:lvl>
+    <w:lvl w:ilvl="8" w:tplc="0409001B" w:tentative="1">
+      <w:start w:val="1"/>
+      <w:numFmt w:val="lowerRoman"/>
+      <w:lvlText w:val="%9."/>
+      <w:lvlJc w:val="right"/>
+      <w:pPr>
+        <w:ind w:left="6480" w:hanging="180"/>
+      </w:pPr>
+    </w:lvl>
+  </w:abstractNum>
+  <w:abstractNum w:abstractNumId="6">
     <w:nsid w:val="72200971"/>
     <w:multiLevelType w:val="hybridMultilevel"/>
     <w:tmpl w:val="C0E0EEC2"/>
@@ -1506,7 +1885,7 @@
       </w:pPr>
     </w:lvl>
   </w:abstractNum>
-  <w:abstractNum w:abstractNumId="5">
+  <w:abstractNum w:abstractNumId="7">
     <w:nsid w:val="7AD22CD1"/>
     <w:multiLevelType w:val="hybridMultilevel"/>
     <w:tmpl w:val="C0E0EEC2"/>
@@ -1596,22 +1975,28 @@
     </w:lvl>
   </w:abstractNum>
   <w:num w:numId="1">
-    <w:abstractNumId w:val="1"/>
+    <w:abstractNumId w:val="2"/>
   </w:num>
   <w:num w:numId="2">
-    <w:abstractNumId w:val="3"/>
+    <w:abstractNumId w:val="4"/>
   </w:num>
   <w:num w:numId="3">
-    <w:abstractNumId w:val="5"/>
+    <w:abstractNumId w:val="7"/>
   </w:num>
   <w:num w:numId="4">
-    <w:abstractNumId w:val="2"/>
+    <w:abstractNumId w:val="3"/>
   </w:num>
   <w:num w:numId="5">
     <w:abstractNumId w:val="0"/>
   </w:num>
   <w:num w:numId="6">
-    <w:abstractNumId w:val="4"/>
+    <w:abstractNumId w:val="6"/>
+  </w:num>
+  <w:num w:numId="7">
+    <w:abstractNumId w:val="1"/>
+  </w:num>
+  <w:num w:numId="8">
+    <w:abstractNumId w:val="5"/>
   </w:num>
 </w:numbering>
 </file>
